--- a/KMZI_Lab2/Отчет.docx
+++ b/KMZI_Lab2/Отчет.docx
@@ -229,7 +229,13 @@
           <w:iCs/>
           <w:lang w:val="ru-RU"/>
         </w:rPr>
-        <w:t>А = {</w:t>
+        <w:t xml:space="preserve">А = </w:t>
+      </w:r>
+      <w:r>
+        <w:rPr>
+          <w:lang w:val="ru-RU"/>
+        </w:rPr>
+        <w:t>{</w:t>
       </w:r>
       <w:r>
         <w:rPr>
@@ -250,8 +256,6 @@
       </w:r>
       <w:r>
         <w:rPr>
-          <w:i/>
-          <w:iCs/>
           <w:lang w:val="ru-RU"/>
         </w:rPr>
         <w:t>}</w:t>
@@ -439,13 +443,7 @@
         <w:rPr>
           <w:lang w:val="ru-RU"/>
         </w:rPr>
-        <w:t xml:space="preserve">Рисунок 1.1 – </w:t>
-      </w:r>
-      <w:r>
-        <w:rPr>
-          <w:lang w:val="ru-RU"/>
-        </w:rPr>
-        <w:t xml:space="preserve">Функция </w:t>
+        <w:t xml:space="preserve">Рисунок 1.1 – Функция </w:t>
       </w:r>
       <w:r>
         <w:rPr>
@@ -489,11 +487,17 @@
       </w:r>
       <w:r>
         <w:rPr>
+          <w:lang w:val="en-US"/>
+        </w:rPr>
+        <w:t>(</w:t>
+      </w:r>
+      <w:r>
+        <w:rPr>
           <w:i/>
           <w:iCs/>
           <w:lang w:val="en-US"/>
         </w:rPr>
-        <w:t>(a</w:t>
+        <w:t>a</w:t>
       </w:r>
       <w:r>
         <w:rPr>
@@ -506,11 +510,17 @@
       </w:r>
       <w:r>
         <w:rPr>
+          <w:lang w:val="en-US"/>
+        </w:rPr>
+        <w:t>)</w:t>
+      </w:r>
+      <w:r>
+        <w:rPr>
           <w:i/>
           <w:iCs/>
           <w:lang w:val="en-US"/>
         </w:rPr>
-        <w:t xml:space="preserve">) </w:t>
+        <w:t xml:space="preserve"> </w:t>
       </w:r>
       <w:r>
         <w:rPr>
@@ -1184,11 +1194,17 @@
       </w:r>
       <w:r>
         <w:rPr>
+          <w:lang w:val="en-US"/>
+        </w:rPr>
+        <w:t>(</w:t>
+      </w:r>
+      <w:r>
+        <w:rPr>
           <w:i/>
           <w:iCs/>
           <w:lang w:val="en-US"/>
         </w:rPr>
-        <w:t>(a</w:t>
+        <w:t>a</w:t>
       </w:r>
       <w:r>
         <w:rPr>
@@ -1201,8 +1217,6 @@
       </w:r>
       <w:r>
         <w:rPr>
-          <w:i/>
-          <w:iCs/>
           <w:lang w:val="en-US"/>
         </w:rPr>
         <w:t>)</w:t>
@@ -1877,7 +1891,27 @@
           <w:iCs/>
           <w:lang w:val="ru-RU"/>
         </w:rPr>
-        <w:t>H(Y | X)</w:t>
+        <w:t>H</w:t>
+      </w:r>
+      <w:r>
+        <w:rPr>
+          <w:lang w:val="ru-RU"/>
+        </w:rPr>
+        <w:t>(</w:t>
+      </w:r>
+      <w:r>
+        <w:rPr>
+          <w:i/>
+          <w:iCs/>
+          <w:lang w:val="ru-RU"/>
+        </w:rPr>
+        <w:t>Y | X</w:t>
+      </w:r>
+      <w:r>
+        <w:rPr>
+          <w:lang w:val="ru-RU"/>
+        </w:rPr>
+        <w:t>)</w:t>
       </w:r>
       <w:r>
         <w:rPr>
@@ -2066,25 +2100,7 @@
         <w:rPr>
           <w:lang w:val="ru-RU"/>
         </w:rPr>
-        <w:t>Рисунок 3.</w:t>
-      </w:r>
-      <w:r>
-        <w:rPr>
-          <w:lang w:val="ru-RU"/>
-        </w:rPr>
-        <w:t>1</w:t>
-      </w:r>
-      <w:r>
-        <w:rPr>
-          <w:lang w:val="ru-RU"/>
-        </w:rPr>
-        <w:t xml:space="preserve"> –</w:t>
-      </w:r>
-      <w:r>
-        <w:rPr>
-          <w:lang w:val="ru-RU"/>
-        </w:rPr>
-        <w:t xml:space="preserve"> </w:t>
+        <w:t xml:space="preserve">Рисунок 3.1 – </w:t>
       </w:r>
       <w:r>
         <w:rPr>
@@ -2096,13 +2112,7 @@
         <w:rPr>
           <w:lang w:val="ru-RU"/>
         </w:rPr>
-        <w:t xml:space="preserve"> э</w:t>
-      </w:r>
-      <w:r>
-        <w:rPr>
-          <w:lang w:val="ru-RU"/>
-        </w:rPr>
-        <w:t>ффективной энтропии</w:t>
+        <w:t xml:space="preserve"> эффективной энтропии</w:t>
       </w:r>
     </w:p>
     <w:p>
@@ -2227,37 +2237,7 @@
         <w:rPr>
           <w:lang w:val="ru-RU"/>
         </w:rPr>
-        <w:t>Рисунок 3.2 –</w:t>
-      </w:r>
-      <w:r>
-        <w:rPr>
-          <w:lang w:val="ru-RU"/>
-        </w:rPr>
-        <w:t xml:space="preserve"> Ф</w:t>
-      </w:r>
-      <w:r>
-        <w:rPr>
-          <w:lang w:val="ru-RU"/>
-        </w:rPr>
-        <w:t>ункци</w:t>
-      </w:r>
-      <w:r>
-        <w:rPr>
-          <w:lang w:val="ru-RU"/>
-        </w:rPr>
-        <w:t>я</w:t>
-      </w:r>
-      <w:r>
-        <w:rPr>
-          <w:lang w:val="ru-RU"/>
-        </w:rPr>
-        <w:t xml:space="preserve"> </w:t>
-      </w:r>
-      <w:r>
-        <w:rPr>
-          <w:lang w:val="ru-RU"/>
-        </w:rPr>
-        <w:t>кол-ва информации при наличии ошибок</w:t>
+        <w:t>Рисунок 3.2 – Функция кол-ва информации при наличии ошибок</w:t>
       </w:r>
     </w:p>
     <w:p>
@@ -2426,7 +2406,13 @@
           <w:iCs/>
           <w:lang w:val="en-US"/>
         </w:rPr>
-        <w:t>=1</w:t>
+        <w:t>=</w:t>
+      </w:r>
+      <w:r>
+        <w:rPr>
+          <w:lang w:val="en-US"/>
+        </w:rPr>
+        <w:t>1</w:t>
       </w:r>
       <w:r>
         <w:rPr>
@@ -2462,112 +2448,108 @@
       </w:r>
       <w:r>
         <w:rPr>
+          <w:lang w:val="en-US"/>
+        </w:rPr>
+        <w:t>0</w:t>
+      </w:r>
+      <w:r>
+        <w:rPr>
+          <w:lang w:val="en-US"/>
+        </w:rPr>
+        <w:t>.</w:t>
+      </w:r>
+      <w:r>
+        <w:rPr>
+          <w:lang w:val="en-US"/>
+        </w:rPr>
+        <w:t xml:space="preserve"> </w:t>
+      </w:r>
+      <w:r>
+        <w:rPr>
+          <w:lang w:val="ru-RU"/>
+        </w:rPr>
+        <w:t xml:space="preserve">Это связано с тем, что все биты </w:t>
+      </w:r>
+      <w:r>
+        <w:rPr>
+          <w:lang w:val="ru-RU"/>
+        </w:rPr>
+        <w:t xml:space="preserve">исходного сообщения </w:t>
+      </w:r>
+      <w:r>
+        <w:rPr>
+          <w:lang w:val="ru-RU"/>
+        </w:rPr>
+        <w:t>инвертируются,</w:t>
+      </w:r>
+      <w:r>
+        <w:rPr>
+          <w:lang w:val="ru-RU"/>
+        </w:rPr>
+        <w:t xml:space="preserve"> то есть заменяются на обратные,</w:t>
+      </w:r>
+      <w:r>
+        <w:rPr>
+          <w:lang w:val="ru-RU"/>
+        </w:rPr>
+        <w:t xml:space="preserve"> </w:t>
+      </w:r>
+      <w:r>
+        <w:rPr>
+          <w:lang w:val="ru-RU"/>
+        </w:rPr>
+        <w:t xml:space="preserve">поэтому </w:t>
+      </w:r>
+      <w:r>
+        <w:rPr>
+          <w:lang w:val="ru-RU"/>
+        </w:rPr>
+        <w:t xml:space="preserve">из такого сообщения </w:t>
+      </w:r>
+      <w:r>
+        <w:rPr>
+          <w:lang w:val="ru-RU"/>
+        </w:rPr>
+        <w:t xml:space="preserve">можно получить </w:t>
+      </w:r>
+      <w:r>
+        <w:rPr>
+          <w:lang w:val="ru-RU"/>
+        </w:rPr>
+        <w:t xml:space="preserve">исходную </w:t>
+      </w:r>
+      <w:r>
+        <w:rPr>
+          <w:lang w:val="ru-RU"/>
+        </w:rPr>
+        <w:t xml:space="preserve">информацию. В </w:t>
+      </w:r>
+      <w:proofErr w:type="spellStart"/>
+      <w:r>
+        <w:rPr>
+          <w:lang w:val="ru-RU"/>
+        </w:rPr>
+        <w:t>небинарном</w:t>
+      </w:r>
+      <w:proofErr w:type="spellEnd"/>
+      <w:r>
+        <w:rPr>
+          <w:lang w:val="ru-RU"/>
+        </w:rPr>
+        <w:t xml:space="preserve"> же алфавите при </w:t>
+      </w:r>
+      <w:r>
+        <w:rPr>
           <w:i/>
           <w:iCs/>
           <w:lang w:val="en-US"/>
         </w:rPr>
-        <w:t>0</w:t>
+        <w:t>p=</w:t>
       </w:r>
       <w:r>
         <w:rPr>
           <w:lang w:val="en-US"/>
         </w:rPr>
-        <w:t>.</w:t>
-      </w:r>
-      <w:r>
-        <w:rPr>
-          <w:lang w:val="en-US"/>
-        </w:rPr>
-        <w:t xml:space="preserve"> </w:t>
-      </w:r>
-      <w:r>
-        <w:rPr>
-          <w:lang w:val="ru-RU"/>
-        </w:rPr>
-        <w:t xml:space="preserve">Это связано с тем, что все биты </w:t>
-      </w:r>
-      <w:r>
-        <w:rPr>
-          <w:lang w:val="ru-RU"/>
-        </w:rPr>
-        <w:t xml:space="preserve">исходного сообщения </w:t>
-      </w:r>
-      <w:r>
-        <w:rPr>
-          <w:lang w:val="ru-RU"/>
-        </w:rPr>
-        <w:t>инвертируются,</w:t>
-      </w:r>
-      <w:r>
-        <w:rPr>
-          <w:lang w:val="ru-RU"/>
-        </w:rPr>
-        <w:t xml:space="preserve"> то есть заменяются на обратные,</w:t>
-      </w:r>
-      <w:r>
-        <w:rPr>
-          <w:lang w:val="ru-RU"/>
-        </w:rPr>
-        <w:t xml:space="preserve"> </w:t>
-      </w:r>
-      <w:r>
-        <w:rPr>
-          <w:lang w:val="ru-RU"/>
-        </w:rPr>
-        <w:t xml:space="preserve">поэтому </w:t>
-      </w:r>
-      <w:r>
-        <w:rPr>
-          <w:lang w:val="ru-RU"/>
-        </w:rPr>
-        <w:t xml:space="preserve">из такого сообщения </w:t>
-      </w:r>
-      <w:r>
-        <w:rPr>
-          <w:lang w:val="ru-RU"/>
-        </w:rPr>
-        <w:t xml:space="preserve">можно получить </w:t>
-      </w:r>
-      <w:r>
-        <w:rPr>
-          <w:lang w:val="ru-RU"/>
-        </w:rPr>
-        <w:t xml:space="preserve">исходную </w:t>
-      </w:r>
-      <w:r>
-        <w:rPr>
-          <w:lang w:val="ru-RU"/>
-        </w:rPr>
-        <w:t xml:space="preserve">информацию. В </w:t>
-      </w:r>
-      <w:proofErr w:type="spellStart"/>
-      <w:r>
-        <w:rPr>
-          <w:lang w:val="ru-RU"/>
-        </w:rPr>
-        <w:t>небинарном</w:t>
-      </w:r>
-      <w:proofErr w:type="spellEnd"/>
-      <w:r>
-        <w:rPr>
-          <w:lang w:val="ru-RU"/>
-        </w:rPr>
-        <w:t xml:space="preserve"> же алфавите при </w:t>
-      </w:r>
-      <w:r>
-        <w:rPr>
-          <w:i/>
-          <w:iCs/>
-          <w:lang w:val="en-US"/>
-        </w:rPr>
-        <w:t>p=</w:t>
-      </w:r>
-      <w:r>
-        <w:rPr>
-          <w:i/>
-          <w:iCs/>
-          <w:lang w:val="en-US"/>
-        </w:rPr>
         <w:t>1</w:t>
       </w:r>
       <w:r>
@@ -2580,22 +2562,28 @@
         <w:rPr>
           <w:lang w:val="ru-RU"/>
         </w:rPr>
-        <w:t xml:space="preserve"> ввиду того, что мощность алфавита больше 2, и каждый символ заменяется на некоторый неизвестный символ из алфавита</w:t>
-      </w:r>
-      <w:r>
-        <w:rPr>
-          <w:lang w:val="ru-RU"/>
-        </w:rPr>
-        <w:t xml:space="preserve">, поэтому количество информации </w:t>
-      </w:r>
-      <w:r>
-        <w:rPr>
-          <w:lang w:val="ru-RU"/>
-        </w:rPr>
-        <w:t xml:space="preserve">в таком случае </w:t>
+        <w:t xml:space="preserve"> ввиду того, что мощность алфавита больше 2, и каждый символ зам</w:t>
       </w:r>
       <w:bookmarkStart w:id="0" w:name="_GoBack"/>
       <w:bookmarkEnd w:id="0"/>
+      <w:r>
+        <w:rPr>
+          <w:lang w:val="ru-RU"/>
+        </w:rPr>
+        <w:t>еняется на некоторый неизвестный символ из алфавита</w:t>
+      </w:r>
+      <w:r>
+        <w:rPr>
+          <w:lang w:val="ru-RU"/>
+        </w:rPr>
+        <w:t xml:space="preserve">, поэтому количество информации </w:t>
+      </w:r>
+      <w:r>
+        <w:rPr>
+          <w:lang w:val="ru-RU"/>
+        </w:rPr>
+        <w:t xml:space="preserve">в таком случае </w:t>
+      </w:r>
       <w:r>
         <w:rPr>
           <w:lang w:val="ru-RU"/>
@@ -2650,6 +2638,7 @@
         <w:docPartUnique/>
       </w:docPartObj>
     </w:sdtPr>
+    <w:sdtEndPr/>
     <w:sdtContent>
       <w:p>
         <w:pPr>
@@ -7992,7 +7981,7 @@
 </file>
 
 <file path=customXml/itemProps1.xml><?xml version="1.0" encoding="utf-8"?>
-<ds:datastoreItem xmlns:ds="http://schemas.openxmlformats.org/officeDocument/2006/customXml" ds:itemID="{E3FE4E75-10B8-4E33-8924-EB6C41BFD4C3}">
+<ds:datastoreItem xmlns:ds="http://schemas.openxmlformats.org/officeDocument/2006/customXml" ds:itemID="{D8AA36E6-FC4E-4262-8E52-7652D1C360DF}">
   <ds:schemaRefs>
     <ds:schemaRef ds:uri="http://schemas.openxmlformats.org/officeDocument/2006/bibliography"/>
   </ds:schemaRefs>
